--- a/Udemy-Clone-Assignment report.docx
+++ b/Udemy-Clone-Assignment report.docx
@@ -685,6 +685,37 @@
           <w:rFonts w:ascii="Segoe UI"/>
           <w:sz w:val="23"/>
         </w:rPr>
+      </w:pPr>
+    </w:p>
+    <w:p>
+      <w:pPr>
+        <w:jc w:val="center"/>
+        <w:rPr>
+          <w:rFonts w:ascii="Segoe UI"/>
+          <w:sz w:val="23"/>
+        </w:rPr>
+      </w:pPr>
+    </w:p>
+    <w:p>
+      <w:pPr>
+        <w:jc w:val="center"/>
+        <w:rPr>
+          <w:rFonts w:ascii="Segoe UI"/>
+          <w:sz w:val="23"/>
+        </w:rPr>
+      </w:pPr>
+    </w:p>
+    <w:p>
+      <w:pPr>
+        <w:rPr>
+          <w:rFonts w:ascii="Segoe UI"/>
+          <w:sz w:val="23"/>
+        </w:rPr>
+      </w:pPr>
+    </w:p>
+    <w:p>
+      <w:pPr>
+        <w:pStyle w:val="Heading1"/>
         <w:sectPr>
           <w:type w:val="continuous"/>
           <w:pgSz w:w="12240" w:h="15840"/>
@@ -692,6 +723,198 @@
           <w:cols w:space="720"/>
         </w:sectPr>
       </w:pPr>
+      <w:r>
+        <w:rPr>
+          <w:sz w:val="20"/>
+        </w:rPr>
+        <w:lastRenderedPageBreak/>
+        <w:drawing>
+          <wp:anchor distT="0" distB="0" distL="114300" distR="114300" simplePos="0" relativeHeight="487464960" behindDoc="1" locked="0" layoutInCell="1" allowOverlap="1" wp14:anchorId="385F6E3A" wp14:editId="420E25D3">
+            <wp:simplePos x="0" y="0"/>
+            <wp:positionH relativeFrom="column">
+              <wp:posOffset>-355600</wp:posOffset>
+            </wp:positionH>
+            <wp:positionV relativeFrom="paragraph">
+              <wp:posOffset>7565390</wp:posOffset>
+            </wp:positionV>
+            <wp:extent cx="7489190" cy="495300"/>
+            <wp:effectExtent l="0" t="0" r="0" b="0"/>
+            <wp:wrapTight wrapText="bothSides">
+              <wp:wrapPolygon edited="0">
+                <wp:start x="0" y="0"/>
+                <wp:lineTo x="0" y="20769"/>
+                <wp:lineTo x="21538" y="20769"/>
+                <wp:lineTo x="21538" y="0"/>
+                <wp:lineTo x="0" y="0"/>
+              </wp:wrapPolygon>
+            </wp:wrapTight>
+            <wp:docPr id="1745879866" name="Picture 1"/>
+            <wp:cNvGraphicFramePr>
+              <a:graphicFrameLocks xmlns:a="http://schemas.openxmlformats.org/drawingml/2006/main" noChangeAspect="1"/>
+            </wp:cNvGraphicFramePr>
+            <a:graphic xmlns:a="http://schemas.openxmlformats.org/drawingml/2006/main">
+              <a:graphicData uri="http://schemas.openxmlformats.org/drawingml/2006/picture">
+                <pic:pic xmlns:pic="http://schemas.openxmlformats.org/drawingml/2006/picture">
+                  <pic:nvPicPr>
+                    <pic:cNvPr id="1745879866" name=""/>
+                    <pic:cNvPicPr/>
+                  </pic:nvPicPr>
+                  <pic:blipFill>
+                    <a:blip r:embed="rId7" cstate="print">
+                      <a:extLst>
+                        <a:ext uri="{28A0092B-C50C-407E-A947-70E740481C1C}">
+                          <a14:useLocalDpi xmlns:a14="http://schemas.microsoft.com/office/drawing/2010/main" val="0"/>
+                        </a:ext>
+                      </a:extLst>
+                    </a:blip>
+                    <a:stretch>
+                      <a:fillRect/>
+                    </a:stretch>
+                  </pic:blipFill>
+                  <pic:spPr>
+                    <a:xfrm>
+                      <a:off x="0" y="0"/>
+                      <a:ext cx="7489190" cy="495300"/>
+                    </a:xfrm>
+                    <a:prstGeom prst="rect">
+                      <a:avLst/>
+                    </a:prstGeom>
+                  </pic:spPr>
+                </pic:pic>
+              </a:graphicData>
+            </a:graphic>
+            <wp14:sizeRelH relativeFrom="margin">
+              <wp14:pctWidth>0</wp14:pctWidth>
+            </wp14:sizeRelH>
+            <wp14:sizeRelV relativeFrom="margin">
+              <wp14:pctHeight>0</wp14:pctHeight>
+            </wp14:sizeRelV>
+          </wp:anchor>
+        </w:drawing>
+      </w:r>
+      <w:r>
+        <w:rPr>
+          <w:sz w:val="20"/>
+        </w:rPr>
+        <w:drawing>
+          <wp:anchor distT="0" distB="0" distL="114300" distR="114300" simplePos="0" relativeHeight="487463936" behindDoc="0" locked="0" layoutInCell="1" allowOverlap="1" wp14:anchorId="05639C98" wp14:editId="62646F49">
+            <wp:simplePos x="0" y="0"/>
+            <wp:positionH relativeFrom="column">
+              <wp:posOffset>-368300</wp:posOffset>
+            </wp:positionH>
+            <wp:positionV relativeFrom="paragraph">
+              <wp:posOffset>3780790</wp:posOffset>
+            </wp:positionV>
+            <wp:extent cx="7501890" cy="3302000"/>
+            <wp:effectExtent l="0" t="0" r="3810" b="0"/>
+            <wp:wrapSquare wrapText="bothSides"/>
+            <wp:docPr id="1282545924" name="Picture 1" descr="A screenshot of a computer&#10;&#10;AI-generated content may be incorrect."/>
+            <wp:cNvGraphicFramePr>
+              <a:graphicFrameLocks xmlns:a="http://schemas.openxmlformats.org/drawingml/2006/main" noChangeAspect="1"/>
+            </wp:cNvGraphicFramePr>
+            <a:graphic xmlns:a="http://schemas.openxmlformats.org/drawingml/2006/main">
+              <a:graphicData uri="http://schemas.openxmlformats.org/drawingml/2006/picture">
+                <pic:pic xmlns:pic="http://schemas.openxmlformats.org/drawingml/2006/picture">
+                  <pic:nvPicPr>
+                    <pic:cNvPr id="1282545924" name="Picture 1" descr="A screenshot of a computer&#10;&#10;AI-generated content may be incorrect."/>
+                    <pic:cNvPicPr/>
+                  </pic:nvPicPr>
+                  <pic:blipFill>
+                    <a:blip r:embed="rId8" cstate="print">
+                      <a:extLst>
+                        <a:ext uri="{28A0092B-C50C-407E-A947-70E740481C1C}">
+                          <a14:useLocalDpi xmlns:a14="http://schemas.microsoft.com/office/drawing/2010/main" val="0"/>
+                        </a:ext>
+                      </a:extLst>
+                    </a:blip>
+                    <a:stretch>
+                      <a:fillRect/>
+                    </a:stretch>
+                  </pic:blipFill>
+                  <pic:spPr>
+                    <a:xfrm>
+                      <a:off x="0" y="0"/>
+                      <a:ext cx="7501890" cy="3302000"/>
+                    </a:xfrm>
+                    <a:prstGeom prst="rect">
+                      <a:avLst/>
+                    </a:prstGeom>
+                  </pic:spPr>
+                </pic:pic>
+              </a:graphicData>
+            </a:graphic>
+            <wp14:sizeRelH relativeFrom="page">
+              <wp14:pctWidth>0</wp14:pctWidth>
+            </wp14:sizeRelH>
+            <wp14:sizeRelV relativeFrom="page">
+              <wp14:pctHeight>0</wp14:pctHeight>
+            </wp14:sizeRelV>
+          </wp:anchor>
+        </w:drawing>
+      </w:r>
+      <w:r>
+        <w:rPr>
+          <w:sz w:val="20"/>
+        </w:rPr>
+        <w:drawing>
+          <wp:anchor distT="0" distB="0" distL="114300" distR="114300" simplePos="0" relativeHeight="487462912" behindDoc="0" locked="0" layoutInCell="1" allowOverlap="1" wp14:anchorId="20EBC3DB" wp14:editId="30665F58">
+            <wp:simplePos x="0" y="0"/>
+            <wp:positionH relativeFrom="column">
+              <wp:posOffset>-368300</wp:posOffset>
+            </wp:positionH>
+            <wp:positionV relativeFrom="paragraph">
+              <wp:posOffset>504190</wp:posOffset>
+            </wp:positionV>
+            <wp:extent cx="7611042" cy="2997200"/>
+            <wp:effectExtent l="0" t="0" r="9525" b="0"/>
+            <wp:wrapSquare wrapText="bothSides"/>
+            <wp:docPr id="1946567189" name="Picture 1"/>
+            <wp:cNvGraphicFramePr>
+              <a:graphicFrameLocks xmlns:a="http://schemas.openxmlformats.org/drawingml/2006/main" noChangeAspect="1"/>
+            </wp:cNvGraphicFramePr>
+            <a:graphic xmlns:a="http://schemas.openxmlformats.org/drawingml/2006/main">
+              <a:graphicData uri="http://schemas.openxmlformats.org/drawingml/2006/picture">
+                <pic:pic xmlns:pic="http://schemas.openxmlformats.org/drawingml/2006/picture">
+                  <pic:nvPicPr>
+                    <pic:cNvPr id="1946567189" name=""/>
+                    <pic:cNvPicPr/>
+                  </pic:nvPicPr>
+                  <pic:blipFill>
+                    <a:blip r:embed="rId9" cstate="print">
+                      <a:extLst>
+                        <a:ext uri="{28A0092B-C50C-407E-A947-70E740481C1C}">
+                          <a14:useLocalDpi xmlns:a14="http://schemas.microsoft.com/office/drawing/2010/main" val="0"/>
+                        </a:ext>
+                      </a:extLst>
+                    </a:blip>
+                    <a:stretch>
+                      <a:fillRect/>
+                    </a:stretch>
+                  </pic:blipFill>
+                  <pic:spPr>
+                    <a:xfrm>
+                      <a:off x="0" y="0"/>
+                      <a:ext cx="7611042" cy="2997200"/>
+                    </a:xfrm>
+                    <a:prstGeom prst="rect">
+                      <a:avLst/>
+                    </a:prstGeom>
+                  </pic:spPr>
+                </pic:pic>
+              </a:graphicData>
+            </a:graphic>
+            <wp14:sizeRelH relativeFrom="page">
+              <wp14:pctWidth>0</wp14:pctWidth>
+            </wp14:sizeRelH>
+            <wp14:sizeRelV relativeFrom="page">
+              <wp14:pctHeight>0</wp14:pctHeight>
+            </wp14:sizeRelV>
+          </wp:anchor>
+        </w:drawing>
+      </w:r>
+      <w:r>
+        <w:t>UI:</w:t>
+      </w:r>
     </w:p>
     <w:p>
       <w:pPr>
@@ -702,8 +925,17 @@
         </w:rPr>
       </w:pPr>
     </w:p>
+    <w:p>
+      <w:pPr>
+        <w:pStyle w:val="BodyText"/>
+        <w:spacing w:before="155"/>
+        <w:rPr>
+          <w:sz w:val="20"/>
+        </w:rPr>
+      </w:pPr>
+    </w:p>
     <w:sectPr>
-      <w:footerReference w:type="default" r:id="rId7"/>
+      <w:footerReference w:type="default" r:id="rId10"/>
       <w:pgSz w:w="12240" w:h="15840"/>
       <w:pgMar w:top="1360" w:right="720" w:bottom="1240" w:left="720" w:header="0" w:footer="1057" w:gutter="0"/>
       <w:cols w:space="720"/>
@@ -1308,6 +1540,27 @@
       <w:rFonts w:ascii="Trebuchet MS" w:eastAsia="Trebuchet MS" w:hAnsi="Trebuchet MS" w:cs="Trebuchet MS"/>
     </w:rPr>
   </w:style>
+  <w:style w:type="paragraph" w:styleId="Heading1">
+    <w:name w:val="heading 1"/>
+    <w:basedOn w:val="Normal"/>
+    <w:next w:val="Normal"/>
+    <w:link w:val="Heading1Char"/>
+    <w:uiPriority w:val="9"/>
+    <w:qFormat/>
+    <w:rsid w:val="00701777"/>
+    <w:pPr>
+      <w:keepNext/>
+      <w:keepLines/>
+      <w:spacing w:before="240"/>
+      <w:outlineLvl w:val="0"/>
+    </w:pPr>
+    <w:rPr>
+      <w:rFonts w:asciiTheme="majorHAnsi" w:eastAsiaTheme="majorEastAsia" w:hAnsiTheme="majorHAnsi" w:cstheme="majorBidi"/>
+      <w:color w:val="365F91" w:themeColor="accent1" w:themeShade="BF"/>
+      <w:sz w:val="32"/>
+      <w:szCs w:val="32"/>
+    </w:rPr>
+  </w:style>
   <w:style w:type="character" w:default="1" w:styleId="DefaultParagraphFont">
     <w:name w:val="Default Paragraph Font"/>
     <w:uiPriority w:val="1"/>
@@ -1374,6 +1627,19 @@
     <w:basedOn w:val="Normal"/>
     <w:uiPriority w:val="1"/>
     <w:qFormat/>
+  </w:style>
+  <w:style w:type="character" w:customStyle="1" w:styleId="Heading1Char">
+    <w:name w:val="Heading 1 Char"/>
+    <w:basedOn w:val="DefaultParagraphFont"/>
+    <w:link w:val="Heading1"/>
+    <w:uiPriority w:val="9"/>
+    <w:rsid w:val="00701777"/>
+    <w:rPr>
+      <w:rFonts w:asciiTheme="majorHAnsi" w:eastAsiaTheme="majorEastAsia" w:hAnsiTheme="majorHAnsi" w:cstheme="majorBidi"/>
+      <w:color w:val="365F91" w:themeColor="accent1" w:themeShade="BF"/>
+      <w:sz w:val="32"/>
+      <w:szCs w:val="32"/>
+    </w:rPr>
   </w:style>
 </w:styles>
 </file>

--- a/Udemy-Clone-Assignment report.docx
+++ b/Udemy-Clone-Assignment report.docx
@@ -641,7 +641,6 @@
         </w:rPr>
         <w:t xml:space="preserve"> </w:t>
       </w:r>
-      <w:proofErr w:type="gramStart"/>
       <w:r>
         <w:rPr>
           <w:rFonts w:asciiTheme="minorBidi" w:hAnsiTheme="minorBidi" w:cstheme="minorBidi"/>
@@ -658,7 +657,6 @@
         </w:rPr>
         <w:t>er,</w:t>
       </w:r>
-      <w:proofErr w:type="gramEnd"/>
       <w:r>
         <w:rPr>
           <w:rFonts w:asciiTheme="minorBidi" w:hAnsiTheme="minorBidi" w:cstheme="minorBidi"/>
@@ -716,39 +714,26 @@
     <w:p>
       <w:pPr>
         <w:pStyle w:val="Heading1"/>
-        <w:sectPr>
-          <w:type w:val="continuous"/>
-          <w:pgSz w:w="12240" w:h="15840"/>
-          <w:pgMar w:top="1480" w:right="720" w:bottom="280" w:left="720" w:header="720" w:footer="720" w:gutter="0"/>
-          <w:cols w:space="720"/>
-        </w:sectPr>
-      </w:pPr>
-      <w:r>
-        <w:rPr>
-          <w:sz w:val="20"/>
-        </w:rPr>
+        <w:rPr>
+          <w:noProof/>
+        </w:rPr>
+      </w:pPr>
+      <w:r>
         <w:lastRenderedPageBreak/>
+        <w:t>UI:</w:t>
+      </w:r>
+      <w:r>
+        <w:rPr>
+          <w:noProof/>
+        </w:rPr>
+        <w:t xml:space="preserve"> </w:t>
+      </w:r>
+      <w:r>
         <w:drawing>
-          <wp:anchor distT="0" distB="0" distL="114300" distR="114300" simplePos="0" relativeHeight="487464960" behindDoc="1" locked="0" layoutInCell="1" allowOverlap="1" wp14:anchorId="385F6E3A" wp14:editId="420E25D3">
-            <wp:simplePos x="0" y="0"/>
-            <wp:positionH relativeFrom="column">
-              <wp:posOffset>-355600</wp:posOffset>
-            </wp:positionH>
-            <wp:positionV relativeFrom="paragraph">
-              <wp:posOffset>7565390</wp:posOffset>
-            </wp:positionV>
-            <wp:extent cx="7489190" cy="495300"/>
+          <wp:inline distT="0" distB="0" distL="0" distR="0" wp14:anchorId="7C2815AE" wp14:editId="6D4E8CD4">
+            <wp:extent cx="6858000" cy="2534285"/>
             <wp:effectExtent l="0" t="0" r="0" b="0"/>
-            <wp:wrapTight wrapText="bothSides">
-              <wp:wrapPolygon edited="0">
-                <wp:start x="0" y="0"/>
-                <wp:lineTo x="0" y="20769"/>
-                <wp:lineTo x="21538" y="20769"/>
-                <wp:lineTo x="21538" y="0"/>
-                <wp:lineTo x="0" y="0"/>
-              </wp:wrapPolygon>
-            </wp:wrapTight>
-            <wp:docPr id="1745879866" name="Picture 1"/>
+            <wp:docPr id="68623826" name="Picture 1" descr="A screenshot of a computer&#10;&#10;AI-generated content may be incorrect."/>
             <wp:cNvGraphicFramePr>
               <a:graphicFrameLocks xmlns:a="http://schemas.openxmlformats.org/drawingml/2006/main" noChangeAspect="1"/>
             </wp:cNvGraphicFramePr>
@@ -756,17 +741,11 @@
               <a:graphicData uri="http://schemas.openxmlformats.org/drawingml/2006/picture">
                 <pic:pic xmlns:pic="http://schemas.openxmlformats.org/drawingml/2006/picture">
                   <pic:nvPicPr>
-                    <pic:cNvPr id="1745879866" name=""/>
+                    <pic:cNvPr id="68623826" name="Picture 1" descr="A screenshot of a computer&#10;&#10;AI-generated content may be incorrect."/>
                     <pic:cNvPicPr/>
                   </pic:nvPicPr>
                   <pic:blipFill>
-                    <a:blip r:embed="rId7" cstate="print">
-                      <a:extLst>
-                        <a:ext uri="{28A0092B-C50C-407E-A947-70E740481C1C}">
-                          <a14:useLocalDpi xmlns:a14="http://schemas.microsoft.com/office/drawing/2010/main" val="0"/>
-                        </a:ext>
-                      </a:extLst>
-                    </a:blip>
+                    <a:blip r:embed="rId7"/>
                     <a:stretch>
                       <a:fillRect/>
                     </a:stretch>
@@ -774,7 +753,7 @@
                   <pic:spPr>
                     <a:xfrm>
                       <a:off x="0" y="0"/>
-                      <a:ext cx="7489190" cy="495300"/>
+                      <a:ext cx="6858000" cy="2534285"/>
                     </a:xfrm>
                     <a:prstGeom prst="rect">
                       <a:avLst/>
@@ -783,32 +762,17 @@
                 </pic:pic>
               </a:graphicData>
             </a:graphic>
-            <wp14:sizeRelH relativeFrom="margin">
-              <wp14:pctWidth>0</wp14:pctWidth>
-            </wp14:sizeRelH>
-            <wp14:sizeRelV relativeFrom="margin">
-              <wp14:pctHeight>0</wp14:pctHeight>
-            </wp14:sizeRelV>
-          </wp:anchor>
+          </wp:inline>
         </w:drawing>
       </w:r>
-      <w:r>
-        <w:rPr>
-          <w:sz w:val="20"/>
-        </w:rPr>
+    </w:p>
+    <w:p>
+      <w:r>
         <w:drawing>
-          <wp:anchor distT="0" distB="0" distL="114300" distR="114300" simplePos="0" relativeHeight="487463936" behindDoc="0" locked="0" layoutInCell="1" allowOverlap="1" wp14:anchorId="05639C98" wp14:editId="62646F49">
-            <wp:simplePos x="0" y="0"/>
-            <wp:positionH relativeFrom="column">
-              <wp:posOffset>-368300</wp:posOffset>
-            </wp:positionH>
-            <wp:positionV relativeFrom="paragraph">
-              <wp:posOffset>3780790</wp:posOffset>
-            </wp:positionV>
-            <wp:extent cx="7501890" cy="3302000"/>
-            <wp:effectExtent l="0" t="0" r="3810" b="0"/>
-            <wp:wrapSquare wrapText="bothSides"/>
-            <wp:docPr id="1282545924" name="Picture 1" descr="A screenshot of a computer&#10;&#10;AI-generated content may be incorrect."/>
+          <wp:inline distT="0" distB="0" distL="0" distR="0" wp14:anchorId="0AF00321" wp14:editId="541F9E68">
+            <wp:extent cx="6858000" cy="3173095"/>
+            <wp:effectExtent l="0" t="0" r="0" b="8255"/>
+            <wp:docPr id="1003540807" name="Picture 1" descr="A screenshot of a computer&#10;&#10;AI-generated content may be incorrect."/>
             <wp:cNvGraphicFramePr>
               <a:graphicFrameLocks xmlns:a="http://schemas.openxmlformats.org/drawingml/2006/main" noChangeAspect="1"/>
             </wp:cNvGraphicFramePr>
@@ -816,17 +780,11 @@
               <a:graphicData uri="http://schemas.openxmlformats.org/drawingml/2006/picture">
                 <pic:pic xmlns:pic="http://schemas.openxmlformats.org/drawingml/2006/picture">
                   <pic:nvPicPr>
-                    <pic:cNvPr id="1282545924" name="Picture 1" descr="A screenshot of a computer&#10;&#10;AI-generated content may be incorrect."/>
+                    <pic:cNvPr id="1003540807" name="Picture 1" descr="A screenshot of a computer&#10;&#10;AI-generated content may be incorrect."/>
                     <pic:cNvPicPr/>
                   </pic:nvPicPr>
                   <pic:blipFill>
-                    <a:blip r:embed="rId8" cstate="print">
-                      <a:extLst>
-                        <a:ext uri="{28A0092B-C50C-407E-A947-70E740481C1C}">
-                          <a14:useLocalDpi xmlns:a14="http://schemas.microsoft.com/office/drawing/2010/main" val="0"/>
-                        </a:ext>
-                      </a:extLst>
-                    </a:blip>
+                    <a:blip r:embed="rId8"/>
                     <a:stretch>
                       <a:fillRect/>
                     </a:stretch>
@@ -834,7 +792,7 @@
                   <pic:spPr>
                     <a:xfrm>
                       <a:off x="0" y="0"/>
-                      <a:ext cx="7501890" cy="3302000"/>
+                      <a:ext cx="6858000" cy="3173095"/>
                     </a:xfrm>
                     <a:prstGeom prst="rect">
                       <a:avLst/>
@@ -843,32 +801,25 @@
                 </pic:pic>
               </a:graphicData>
             </a:graphic>
-            <wp14:sizeRelH relativeFrom="page">
-              <wp14:pctWidth>0</wp14:pctWidth>
-            </wp14:sizeRelH>
-            <wp14:sizeRelV relativeFrom="page">
-              <wp14:pctHeight>0</wp14:pctHeight>
-            </wp14:sizeRelV>
-          </wp:anchor>
+          </wp:inline>
         </w:drawing>
       </w:r>
-      <w:r>
-        <w:rPr>
-          <w:sz w:val="20"/>
-        </w:rPr>
+    </w:p>
+    <w:p>
+      <w:pPr>
+        <w:sectPr>
+          <w:type w:val="continuous"/>
+          <w:pgSz w:w="12240" w:h="15840"/>
+          <w:pgMar w:top="1480" w:right="720" w:bottom="280" w:left="720" w:header="720" w:footer="720" w:gutter="0"/>
+          <w:cols w:space="720"/>
+        </w:sectPr>
+      </w:pPr>
+      <w:r>
         <w:drawing>
-          <wp:anchor distT="0" distB="0" distL="114300" distR="114300" simplePos="0" relativeHeight="487462912" behindDoc="0" locked="0" layoutInCell="1" allowOverlap="1" wp14:anchorId="20EBC3DB" wp14:editId="30665F58">
-            <wp:simplePos x="0" y="0"/>
-            <wp:positionH relativeFrom="column">
-              <wp:posOffset>-368300</wp:posOffset>
-            </wp:positionH>
-            <wp:positionV relativeFrom="paragraph">
-              <wp:posOffset>504190</wp:posOffset>
-            </wp:positionV>
-            <wp:extent cx="7611042" cy="2997200"/>
-            <wp:effectExtent l="0" t="0" r="9525" b="0"/>
-            <wp:wrapSquare wrapText="bothSides"/>
-            <wp:docPr id="1946567189" name="Picture 1"/>
+          <wp:inline distT="0" distB="0" distL="0" distR="0" wp14:anchorId="2A5FFB52" wp14:editId="11ED38E5">
+            <wp:extent cx="6858000" cy="1475740"/>
+            <wp:effectExtent l="0" t="0" r="0" b="0"/>
+            <wp:docPr id="1010805773" name="Picture 1"/>
             <wp:cNvGraphicFramePr>
               <a:graphicFrameLocks xmlns:a="http://schemas.openxmlformats.org/drawingml/2006/main" noChangeAspect="1"/>
             </wp:cNvGraphicFramePr>
@@ -876,17 +827,11 @@
               <a:graphicData uri="http://schemas.openxmlformats.org/drawingml/2006/picture">
                 <pic:pic xmlns:pic="http://schemas.openxmlformats.org/drawingml/2006/picture">
                   <pic:nvPicPr>
-                    <pic:cNvPr id="1946567189" name=""/>
+                    <pic:cNvPr id="1010805773" name=""/>
                     <pic:cNvPicPr/>
                   </pic:nvPicPr>
                   <pic:blipFill>
-                    <a:blip r:embed="rId9" cstate="print">
-                      <a:extLst>
-                        <a:ext uri="{28A0092B-C50C-407E-A947-70E740481C1C}">
-                          <a14:useLocalDpi xmlns:a14="http://schemas.microsoft.com/office/drawing/2010/main" val="0"/>
-                        </a:ext>
-                      </a:extLst>
-                    </a:blip>
+                    <a:blip r:embed="rId9"/>
                     <a:stretch>
                       <a:fillRect/>
                     </a:stretch>
@@ -894,7 +839,7 @@
                   <pic:spPr>
                     <a:xfrm>
                       <a:off x="0" y="0"/>
-                      <a:ext cx="7611042" cy="2997200"/>
+                      <a:ext cx="6858000" cy="1475740"/>
                     </a:xfrm>
                     <a:prstGeom prst="rect">
                       <a:avLst/>
@@ -903,17 +848,8 @@
                 </pic:pic>
               </a:graphicData>
             </a:graphic>
-            <wp14:sizeRelH relativeFrom="page">
-              <wp14:pctWidth>0</wp14:pctWidth>
-            </wp14:sizeRelH>
-            <wp14:sizeRelV relativeFrom="page">
-              <wp14:pctHeight>0</wp14:pctHeight>
-            </wp14:sizeRelV>
-          </wp:anchor>
+          </wp:inline>
         </w:drawing>
-      </w:r>
-      <w:r>
-        <w:t>UI:</w:t>
       </w:r>
     </w:p>
     <w:p>

--- a/Udemy-Clone-Assignment report.docx
+++ b/Udemy-Clone-Assignment report.docx
@@ -549,6 +549,7 @@
         <w:rPr>
           <w:rFonts w:asciiTheme="minorBidi" w:hAnsiTheme="minorBidi" w:cstheme="minorBidi"/>
           <w:b/>
+          <w:color w:val="17365D" w:themeColor="text2" w:themeShade="BF"/>
           <w:sz w:val="32"/>
         </w:rPr>
       </w:pPr>
@@ -560,6 +561,7 @@
         <w:rPr>
           <w:rFonts w:asciiTheme="minorBidi" w:hAnsiTheme="minorBidi" w:cstheme="minorBidi"/>
           <w:b/>
+          <w:color w:val="17365D" w:themeColor="text2" w:themeShade="BF"/>
           <w:sz w:val="24"/>
         </w:rPr>
       </w:pPr>
@@ -567,6 +569,7 @@
         <w:rPr>
           <w:rFonts w:asciiTheme="minorBidi" w:hAnsiTheme="minorBidi" w:cstheme="minorBidi"/>
           <w:b/>
+          <w:color w:val="17365D" w:themeColor="text2" w:themeShade="BF"/>
           <w:spacing w:val="-2"/>
           <w:sz w:val="24"/>
           <w:u w:val="single"/>
@@ -577,6 +580,7 @@
         <w:rPr>
           <w:rFonts w:asciiTheme="minorBidi" w:hAnsiTheme="minorBidi" w:cstheme="minorBidi"/>
           <w:b/>
+          <w:color w:val="17365D" w:themeColor="text2" w:themeShade="BF"/>
           <w:spacing w:val="-23"/>
           <w:sz w:val="24"/>
           <w:u w:val="single"/>
@@ -587,6 +591,7 @@
         <w:rPr>
           <w:rFonts w:asciiTheme="minorBidi" w:hAnsiTheme="minorBidi" w:cstheme="minorBidi"/>
           <w:b/>
+          <w:color w:val="17365D" w:themeColor="text2" w:themeShade="BF"/>
           <w:spacing w:val="-2"/>
           <w:sz w:val="24"/>
           <w:u w:val="single"/>
@@ -597,6 +602,7 @@
         <w:rPr>
           <w:rFonts w:asciiTheme="minorBidi" w:hAnsiTheme="minorBidi" w:cstheme="minorBidi"/>
           <w:b/>
+          <w:color w:val="17365D" w:themeColor="text2" w:themeShade="BF"/>
           <w:spacing w:val="-25"/>
           <w:sz w:val="24"/>
           <w:u w:val="single"/>
@@ -607,6 +613,7 @@
         <w:rPr>
           <w:rFonts w:asciiTheme="minorBidi" w:hAnsiTheme="minorBidi" w:cstheme="minorBidi"/>
           <w:b/>
+          <w:color w:val="17365D" w:themeColor="text2" w:themeShade="BF"/>
           <w:spacing w:val="-2"/>
           <w:sz w:val="24"/>
           <w:u w:val="single"/>
@@ -621,13 +628,14 @@
         <w:jc w:val="center"/>
         <w:rPr>
           <w:rFonts w:asciiTheme="minorBidi" w:hAnsiTheme="minorBidi" w:cstheme="minorBidi"/>
+          <w:color w:val="17365D" w:themeColor="text2" w:themeShade="BF"/>
           <w:sz w:val="23"/>
         </w:rPr>
       </w:pPr>
       <w:r>
         <w:rPr>
           <w:rFonts w:asciiTheme="minorBidi" w:hAnsiTheme="minorBidi" w:cstheme="minorBidi"/>
-          <w:color w:val="37393B"/>
+          <w:color w:val="17365D" w:themeColor="text2" w:themeShade="BF"/>
           <w:sz w:val="23"/>
         </w:rPr>
         <w:t>20</w:t>
@@ -635,7 +643,7 @@
       <w:r>
         <w:rPr>
           <w:rFonts w:asciiTheme="minorBidi" w:hAnsiTheme="minorBidi" w:cstheme="minorBidi"/>
-          <w:color w:val="37393B"/>
+          <w:color w:val="17365D" w:themeColor="text2" w:themeShade="BF"/>
           <w:spacing w:val="-6"/>
           <w:sz w:val="23"/>
         </w:rPr>
@@ -644,7 +652,7 @@
       <w:r>
         <w:rPr>
           <w:rFonts w:asciiTheme="minorBidi" w:hAnsiTheme="minorBidi" w:cstheme="minorBidi"/>
-          <w:color w:val="37393B"/>
+          <w:color w:val="17365D" w:themeColor="text2" w:themeShade="BF"/>
           <w:sz w:val="23"/>
         </w:rPr>
         <w:t>Novemb</w:t>
@@ -652,7 +660,7 @@
       <w:r>
         <w:rPr>
           <w:rFonts w:asciiTheme="minorBidi" w:hAnsiTheme="minorBidi" w:cstheme="minorBidi"/>
-          <w:color w:val="37393B"/>
+          <w:color w:val="17365D" w:themeColor="text2" w:themeShade="BF"/>
           <w:sz w:val="23"/>
         </w:rPr>
         <w:t>er,</w:t>
@@ -660,7 +668,7 @@
       <w:r>
         <w:rPr>
           <w:rFonts w:asciiTheme="minorBidi" w:hAnsiTheme="minorBidi" w:cstheme="minorBidi"/>
-          <w:color w:val="37393B"/>
+          <w:color w:val="17365D" w:themeColor="text2" w:themeShade="BF"/>
           <w:spacing w:val="-3"/>
           <w:sz w:val="23"/>
         </w:rPr>
@@ -669,7 +677,7 @@
       <w:r>
         <w:rPr>
           <w:rFonts w:asciiTheme="minorBidi" w:hAnsiTheme="minorBidi" w:cstheme="minorBidi"/>
-          <w:color w:val="37393B"/>
+          <w:color w:val="17365D" w:themeColor="text2" w:themeShade="BF"/>
           <w:spacing w:val="-4"/>
           <w:sz w:val="23"/>
         </w:rPr>
@@ -714,12 +722,27 @@
     <w:p>
       <w:pPr>
         <w:pStyle w:val="Heading1"/>
+      </w:pPr>
+      <w:r>
+        <w:lastRenderedPageBreak/>
+        <w:t>GITHU</w:t>
+      </w:r>
+      <w:r>
+        <w:t>B</w:t>
+      </w:r>
+      <w:r>
+        <w:t xml:space="preserve"> LINK:</w:t>
+      </w:r>
+    </w:p>
+    <w:p/>
+    <w:p>
+      <w:pPr>
+        <w:pStyle w:val="Heading1"/>
         <w:rPr>
           <w:noProof/>
         </w:rPr>
       </w:pPr>
       <w:r>
-        <w:lastRenderedPageBreak/>
         <w:t>UI:</w:t>
       </w:r>
       <w:r>
@@ -816,10 +839,10 @@
       </w:pPr>
       <w:r>
         <w:drawing>
-          <wp:inline distT="0" distB="0" distL="0" distR="0" wp14:anchorId="2A5FFB52" wp14:editId="11ED38E5">
+          <wp:inline distT="0" distB="0" distL="0" distR="0" wp14:anchorId="2A5FFB52" wp14:editId="7EF826FE">
             <wp:extent cx="6858000" cy="1475740"/>
             <wp:effectExtent l="0" t="0" r="0" b="0"/>
-            <wp:docPr id="1010805773" name="Picture 1"/>
+            <wp:docPr id="1010805773" name="Picture 1" descr="A screenshot of a computer&#10;&#10;AI-generated content may be incorrect."/>
             <wp:cNvGraphicFramePr>
               <a:graphicFrameLocks xmlns:a="http://schemas.openxmlformats.org/drawingml/2006/main" noChangeAspect="1"/>
             </wp:cNvGraphicFramePr>
@@ -827,7 +850,7 @@
               <a:graphicData uri="http://schemas.openxmlformats.org/drawingml/2006/picture">
                 <pic:pic xmlns:pic="http://schemas.openxmlformats.org/drawingml/2006/picture">
                   <pic:nvPicPr>
-                    <pic:cNvPr id="1010805773" name=""/>
+                    <pic:cNvPr id="1010805773" name="Picture 1" descr="A screenshot of a computer&#10;&#10;AI-generated content may be incorrect."/>
                     <pic:cNvPicPr/>
                   </pic:nvPicPr>
                   <pic:blipFill>
